--- a/Java Project.docx
+++ b/Java Project.docx
@@ -23,8 +23,8 @@
     </w:p>
     <w:p>
       <w:r>
-        <w:pict w14:anchorId="63BA3A8F">
-          <v:rect id="_x0000_i1025" style="width:0;height:1.5pt" o:hralign="center" o:hrstd="t" o:hr="t" fillcolor="#a0a0a0" stroked="f"/>
+        <w:pict w14:anchorId="2DD5506D">
+          <v:rect id="_x0000_i1032" style="width:0;height:1.5pt" o:hralign="center" o:hrstd="t" o:hr="t" fillcolor="#a0a0a0" stroked="f"/>
         </w:pict>
       </w:r>
     </w:p>
@@ -33,924 +33,929 @@
         <w:rPr>
           <w:b/>
           <w:bCs/>
+          <w:sz w:val="40"/>
+          <w:szCs w:val="40"/>
+        </w:rPr>
+      </w:pPr>
+      <w:r>
+        <w:rPr>
+          <w:b/>
+          <w:bCs/>
+          <w:sz w:val="40"/>
+          <w:szCs w:val="40"/>
+        </w:rPr>
+        <w:sym w:font="Wingdings" w:char="F0E8"/>
+      </w:r>
+      <w:r>
+        <w:rPr>
+          <w:b/>
+          <w:bCs/>
+          <w:sz w:val="40"/>
+          <w:szCs w:val="40"/>
+        </w:rPr>
+        <w:t>Some classes we should me made like….</w:t>
+      </w:r>
+    </w:p>
+    <w:p>
+      <w:pPr>
+        <w:rPr>
+          <w:sz w:val="28"/>
+          <w:szCs w:val="28"/>
+          <w:lang w:val="en-IN"/>
+        </w:rPr>
+      </w:pPr>
+      <w:r>
+        <w:rPr>
+          <w:lang w:val="en-IN" w:bidi="ar-SA"/>
+        </w:rPr>
+        <w:t xml:space="preserve"> </w:t>
+      </w:r>
+      <w:r>
+        <w:rPr>
+          <w:sz w:val="28"/>
+          <w:szCs w:val="28"/>
+          <w:lang w:val="en-IN"/>
+        </w:rPr>
+        <w:t>1.Passenger Details.</w:t>
+      </w:r>
+    </w:p>
+    <w:p>
+      <w:pPr>
+        <w:rPr>
+          <w:sz w:val="28"/>
+          <w:szCs w:val="28"/>
+          <w:lang w:val="en-IN"/>
+        </w:rPr>
+      </w:pPr>
+      <w:r>
+        <w:rPr>
+          <w:sz w:val="28"/>
+          <w:szCs w:val="28"/>
+          <w:lang w:val="en-IN"/>
+        </w:rPr>
+        <w:t>2.Destination Details.</w:t>
+      </w:r>
+    </w:p>
+    <w:p>
+      <w:pPr>
+        <w:rPr>
+          <w:sz w:val="28"/>
+          <w:szCs w:val="28"/>
+          <w:lang w:val="en-IN"/>
+        </w:rPr>
+      </w:pPr>
+      <w:r>
+        <w:rPr>
+          <w:sz w:val="28"/>
+          <w:szCs w:val="28"/>
+          <w:lang w:val="en-IN"/>
+        </w:rPr>
+        <w:t xml:space="preserve">3. Train Details. </w:t>
+      </w:r>
+    </w:p>
+    <w:p>
+      <w:pPr>
+        <w:rPr>
+          <w:sz w:val="28"/>
+          <w:szCs w:val="28"/>
+          <w:lang w:val="en-IN"/>
+        </w:rPr>
+      </w:pPr>
+      <w:r>
+        <w:rPr>
+          <w:sz w:val="28"/>
+          <w:szCs w:val="28"/>
+          <w:lang w:val="en-IN"/>
+        </w:rPr>
+        <w:t>4. Ticket Details.</w:t>
+      </w:r>
+    </w:p>
+    <w:p>
+      <w:pPr>
+        <w:rPr>
+          <w:sz w:val="28"/>
+          <w:szCs w:val="28"/>
+          <w:lang w:val="en-IN"/>
+        </w:rPr>
+      </w:pPr>
+      <w:r>
+        <w:rPr>
+          <w:sz w:val="28"/>
+          <w:szCs w:val="28"/>
+          <w:lang w:val="en-IN"/>
+        </w:rPr>
+        <w:t>5.Booking Information.</w:t>
+      </w:r>
+    </w:p>
+    <w:p>
+      <w:r>
+        <w:pict w14:anchorId="208D050D">
+          <v:rect id="_x0000_i1041" style="width:0;height:1.5pt" o:hralign="center" o:bullet="t" o:hrstd="t" o:hr="t" fillcolor="#a0a0a0" stroked="f"/>
+        </w:pict>
+      </w:r>
+    </w:p>
+    <w:p>
+      <w:pPr>
+        <w:ind w:left="360"/>
+        <w:rPr>
+          <w:sz w:val="44"/>
+          <w:szCs w:val="44"/>
+        </w:rPr>
+      </w:pPr>
+      <w:r>
+        <w:rPr>
           <w:sz w:val="32"/>
           <w:szCs w:val="32"/>
-        </w:rPr>
-      </w:pPr>
-      <w:r>
-        <w:rPr>
-          <w:b/>
-          <w:bCs/>
+          <w:lang w:val="en-IN"/>
+        </w:rPr>
+        <w:t>1.</w:t>
+      </w:r>
+      <w:r>
+        <w:rPr>
           <w:sz w:val="32"/>
           <w:szCs w:val="32"/>
-        </w:rPr>
-        <w:t>1) Booking Process</w:t>
+          <w:lang w:val="en-IN"/>
+        </w:rPr>
+        <w:t>1</w:t>
+      </w:r>
+      <w:r>
+        <w:rPr>
+          <w:sz w:val="32"/>
+          <w:szCs w:val="32"/>
+          <w:lang w:val="en-IN"/>
+        </w:rPr>
+        <w:t>)</w:t>
+      </w:r>
+      <w:r>
+        <w:rPr>
+          <w:sz w:val="32"/>
+          <w:szCs w:val="32"/>
+          <w:lang w:val="en-IN"/>
+        </w:rPr>
+        <w:t xml:space="preserve"> </w:t>
+      </w:r>
+      <w:r>
+        <w:rPr>
+          <w:sz w:val="32"/>
+          <w:szCs w:val="32"/>
+          <w:lang w:val="en-IN"/>
+        </w:rPr>
+        <w:t>Passenger Details</w:t>
+      </w:r>
+      <w:r>
+        <w:rPr>
+          <w:sz w:val="32"/>
+          <w:szCs w:val="32"/>
+          <w:lang w:val="en-IN"/>
+        </w:rPr>
+        <w:t xml:space="preserve"> Properties</w:t>
+      </w:r>
+      <w:r>
+        <w:rPr>
+          <w:sz w:val="32"/>
+          <w:szCs w:val="32"/>
+          <w:lang w:val="en-IN"/>
+        </w:rPr>
+        <w:t>.</w:t>
       </w:r>
     </w:p>
     <w:p>
       <w:pPr>
+        <w:ind w:left="360"/>
+        <w:rPr>
+          <w:sz w:val="24"/>
+          <w:szCs w:val="24"/>
+        </w:rPr>
+      </w:pPr>
+      <w:r>
+        <w:rPr>
+          <w:sz w:val="24"/>
+          <w:szCs w:val="24"/>
+        </w:rPr>
+        <w:t>1. Passenger Name</w:t>
+      </w:r>
+    </w:p>
+    <w:p>
+      <w:pPr>
+        <w:ind w:left="360"/>
+        <w:rPr>
+          <w:sz w:val="24"/>
+          <w:szCs w:val="24"/>
+        </w:rPr>
+      </w:pPr>
+      <w:r>
+        <w:rPr>
+          <w:sz w:val="24"/>
+          <w:szCs w:val="24"/>
+        </w:rPr>
+        <w:t>2. Passenger Email</w:t>
+      </w:r>
+    </w:p>
+    <w:p>
+      <w:pPr>
+        <w:ind w:left="360"/>
+        <w:rPr>
+          <w:sz w:val="24"/>
+          <w:szCs w:val="24"/>
+        </w:rPr>
+      </w:pPr>
+      <w:r>
+        <w:rPr>
+          <w:sz w:val="24"/>
+          <w:szCs w:val="24"/>
+        </w:rPr>
+        <w:t>3. Passenger Gender</w:t>
+      </w:r>
+    </w:p>
+    <w:p>
+      <w:pPr>
+        <w:ind w:left="360"/>
+        <w:rPr>
+          <w:sz w:val="24"/>
+          <w:szCs w:val="24"/>
+        </w:rPr>
+      </w:pPr>
+      <w:r>
+        <w:rPr>
+          <w:sz w:val="24"/>
+          <w:szCs w:val="24"/>
+        </w:rPr>
+        <w:t>4. Passenger Mobile No.</w:t>
+      </w:r>
+    </w:p>
+    <w:p>
+      <w:pPr>
+        <w:ind w:left="360"/>
+        <w:rPr>
+          <w:sz w:val="44"/>
+          <w:szCs w:val="44"/>
+        </w:rPr>
+      </w:pPr>
+      <w:r>
+        <w:rPr>
+          <w:sz w:val="32"/>
+          <w:szCs w:val="32"/>
+          <w:lang w:val="en-IN"/>
+        </w:rPr>
+        <w:t>1.</w:t>
+      </w:r>
+      <w:r>
+        <w:rPr>
+          <w:sz w:val="32"/>
+          <w:szCs w:val="32"/>
+          <w:lang w:val="en-IN"/>
+        </w:rPr>
+        <w:t>2</w:t>
+      </w:r>
+      <w:r>
+        <w:rPr>
+          <w:sz w:val="32"/>
+          <w:szCs w:val="32"/>
+          <w:lang w:val="en-IN"/>
+        </w:rPr>
+        <w:t>)</w:t>
+      </w:r>
+      <w:r>
+        <w:rPr>
+          <w:sz w:val="32"/>
+          <w:szCs w:val="32"/>
+          <w:lang w:val="en-IN"/>
+        </w:rPr>
+        <w:t xml:space="preserve"> </w:t>
+      </w:r>
+      <w:r>
+        <w:rPr>
+          <w:sz w:val="32"/>
+          <w:szCs w:val="32"/>
+          <w:lang w:val="en-IN"/>
+        </w:rPr>
+        <w:t xml:space="preserve">Passenger Details </w:t>
+      </w:r>
+      <w:r>
+        <w:rPr>
+          <w:sz w:val="32"/>
+          <w:szCs w:val="32"/>
+          <w:lang w:val="en-IN"/>
+        </w:rPr>
+        <w:t>Methods</w:t>
+      </w:r>
+      <w:r>
+        <w:rPr>
+          <w:sz w:val="32"/>
+          <w:szCs w:val="32"/>
+          <w:lang w:val="en-IN"/>
+        </w:rPr>
+        <w:t>.</w:t>
+      </w:r>
+    </w:p>
+    <w:p>
+      <w:pPr>
+        <w:ind w:left="360"/>
+        <w:rPr>
+          <w:sz w:val="24"/>
+          <w:szCs w:val="24"/>
+        </w:rPr>
+      </w:pPr>
+      <w:r>
+        <w:rPr>
+          <w:sz w:val="24"/>
+          <w:szCs w:val="24"/>
+        </w:rPr>
+        <w:t>1. Set Data.</w:t>
+      </w:r>
+    </w:p>
+    <w:p>
+      <w:pPr>
+        <w:ind w:left="360"/>
+        <w:rPr>
+          <w:sz w:val="24"/>
+          <w:szCs w:val="24"/>
+        </w:rPr>
+      </w:pPr>
+      <w:r>
+        <w:rPr>
+          <w:sz w:val="24"/>
+          <w:szCs w:val="24"/>
+        </w:rPr>
+        <w:t>2. Get Data.</w:t>
+      </w:r>
+    </w:p>
+    <w:p>
+      <w:pPr>
+        <w:ind w:left="360"/>
+      </w:pPr>
+      <w:r>
+        <w:pict w14:anchorId="328AD31B">
+          <v:rect id="_x0000_i1042" style="width:0;height:1.5pt" o:hralign="center" o:bullet="t" o:hrstd="t" o:hr="t" fillcolor="#a0a0a0" stroked="f"/>
+        </w:pict>
+      </w:r>
+    </w:p>
+    <w:p>
+      <w:pPr>
+        <w:ind w:left="360"/>
+        <w:rPr>
+          <w:sz w:val="32"/>
+          <w:szCs w:val="32"/>
+        </w:rPr>
+      </w:pPr>
+      <w:r>
+        <w:rPr>
+          <w:sz w:val="32"/>
+          <w:szCs w:val="32"/>
+        </w:rPr>
+        <w:t>2.</w:t>
+      </w:r>
+      <w:r>
+        <w:rPr>
+          <w:sz w:val="32"/>
+          <w:szCs w:val="32"/>
+        </w:rPr>
+        <w:t xml:space="preserve">1) </w:t>
+      </w:r>
+      <w:r>
+        <w:rPr>
+          <w:sz w:val="32"/>
+          <w:szCs w:val="32"/>
+        </w:rPr>
+        <w:t>Destination Details Properties.</w:t>
+      </w:r>
+    </w:p>
+    <w:p>
+      <w:pPr>
+        <w:ind w:left="360"/>
+        <w:rPr>
+          <w:sz w:val="24"/>
+          <w:szCs w:val="24"/>
+        </w:rPr>
+      </w:pPr>
+      <w:r>
+        <w:rPr>
+          <w:sz w:val="24"/>
+          <w:szCs w:val="24"/>
+        </w:rPr>
+        <w:t>1. Starting Station</w:t>
+      </w:r>
+    </w:p>
+    <w:p>
+      <w:pPr>
+        <w:ind w:left="360"/>
+        <w:rPr>
+          <w:sz w:val="24"/>
+          <w:szCs w:val="24"/>
+        </w:rPr>
+      </w:pPr>
+      <w:r>
+        <w:rPr>
+          <w:sz w:val="24"/>
+          <w:szCs w:val="24"/>
+        </w:rPr>
+        <w:t>2. Ending Station</w:t>
+      </w:r>
+    </w:p>
+    <w:p>
+      <w:pPr>
+        <w:ind w:left="360"/>
+        <w:rPr>
+          <w:sz w:val="24"/>
+          <w:szCs w:val="24"/>
+        </w:rPr>
+      </w:pPr>
+      <w:r>
+        <w:rPr>
+          <w:sz w:val="24"/>
+          <w:szCs w:val="24"/>
+        </w:rPr>
+        <w:t xml:space="preserve">3. Total Distance in Kilometers </w:t>
+      </w:r>
+    </w:p>
+    <w:p>
+      <w:pPr>
+        <w:ind w:left="360"/>
+        <w:rPr>
+          <w:sz w:val="32"/>
+          <w:szCs w:val="32"/>
+        </w:rPr>
+      </w:pPr>
+      <w:r>
+        <w:rPr>
+          <w:sz w:val="32"/>
+          <w:szCs w:val="32"/>
+        </w:rPr>
+        <w:t>2.2</w:t>
+      </w:r>
+      <w:r>
+        <w:rPr>
+          <w:sz w:val="32"/>
+          <w:szCs w:val="32"/>
+        </w:rPr>
+        <w:t xml:space="preserve">) </w:t>
+      </w:r>
+      <w:r>
+        <w:rPr>
+          <w:sz w:val="32"/>
+          <w:szCs w:val="32"/>
+        </w:rPr>
+        <w:t>Destination Details Methods.</w:t>
+      </w:r>
+    </w:p>
+    <w:p>
+      <w:pPr>
+        <w:ind w:left="360"/>
+        <w:rPr>
+          <w:sz w:val="24"/>
+          <w:szCs w:val="24"/>
+        </w:rPr>
+      </w:pPr>
+      <w:r>
+        <w:rPr>
+          <w:sz w:val="24"/>
+          <w:szCs w:val="24"/>
+        </w:rPr>
+        <w:t>1. Find Total Distance</w:t>
+      </w:r>
+    </w:p>
+    <w:p>
+      <w:pPr>
+        <w:ind w:left="360"/>
+      </w:pPr>
+      <w:r>
+        <w:pict w14:anchorId="7E099BA9">
+          <v:rect id="_x0000_i1043" style="width:0;height:1.5pt" o:hralign="center" o:bullet="t" o:hrstd="t" o:hr="t" fillcolor="#a0a0a0" stroked="f"/>
+        </w:pict>
+      </w:r>
+    </w:p>
+    <w:p>
+      <w:pPr>
+        <w:ind w:left="360"/>
+        <w:rPr>
+          <w:sz w:val="28"/>
+          <w:szCs w:val="28"/>
+        </w:rPr>
+      </w:pPr>
+      <w:r>
+        <w:rPr>
+          <w:sz w:val="28"/>
+          <w:szCs w:val="28"/>
+        </w:rPr>
+        <w:lastRenderedPageBreak/>
+        <w:t xml:space="preserve">3.1) </w:t>
+      </w:r>
+      <w:r>
+        <w:rPr>
+          <w:sz w:val="28"/>
+          <w:szCs w:val="28"/>
+        </w:rPr>
+        <w:t>Train Details Properties.</w:t>
+      </w:r>
+    </w:p>
+    <w:p>
+      <w:pPr>
         <w:numPr>
           <w:ilvl w:val="0"/>
-          <w:numId w:val="11"/>
+          <w:numId w:val="20"/>
         </w:numPr>
-      </w:pPr>
-      <w:r>
-        <w:rPr>
-          <w:b/>
-          <w:bCs/>
-        </w:rPr>
-        <w:t>Step 1:</w:t>
-      </w:r>
-      <w:r>
+        <w:rPr>
+          <w:sz w:val="24"/>
+          <w:szCs w:val="24"/>
+          <w:lang w:val="en-IN"/>
+        </w:rPr>
+      </w:pPr>
+      <w:r>
+        <w:rPr>
+          <w:lang w:val="en-IN" w:bidi="ar-SA"/>
+        </w:rPr>
         <w:t xml:space="preserve"> </w:t>
       </w:r>
       <w:r>
         <w:rPr>
-          <w:b/>
-          <w:bCs/>
-        </w:rPr>
-        <w:t>Select a Class</w:t>
+          <w:sz w:val="24"/>
+          <w:szCs w:val="24"/>
+          <w:lang w:val="en-IN"/>
+        </w:rPr>
+        <w:t>Train Number.</w:t>
       </w:r>
     </w:p>
     <w:p>
       <w:pPr>
         <w:numPr>
-          <w:ilvl w:val="1"/>
-          <w:numId w:val="11"/>
+          <w:ilvl w:val="0"/>
+          <w:numId w:val="20"/>
         </w:numPr>
-      </w:pPr>
-      <w:r>
-        <w:rPr>
-          <w:b/>
-          <w:bCs/>
-        </w:rPr>
-        <w:t>Sleeper</w:t>
+        <w:rPr>
+          <w:sz w:val="24"/>
+          <w:szCs w:val="24"/>
+          <w:lang w:val="en-IN"/>
+        </w:rPr>
+      </w:pPr>
+      <w:r>
+        <w:rPr>
+          <w:sz w:val="24"/>
+          <w:szCs w:val="24"/>
+          <w:lang w:val="en-IN"/>
+        </w:rPr>
+        <w:t>Total Seats Available in Particular Coach and Tier.</w:t>
       </w:r>
     </w:p>
     <w:p>
       <w:pPr>
-        <w:numPr>
-          <w:ilvl w:val="1"/>
-          <w:numId w:val="11"/>
-        </w:numPr>
-      </w:pPr>
-      <w:r>
-        <w:rPr>
-          <w:b/>
-          <w:bCs/>
-        </w:rPr>
-        <w:t>3AC</w:t>
+        <w:ind w:left="360"/>
+        <w:rPr>
+          <w:sz w:val="28"/>
+          <w:szCs w:val="28"/>
+          <w:lang w:val="en-IN"/>
+        </w:rPr>
+      </w:pPr>
+      <w:r>
+        <w:rPr>
+          <w:sz w:val="28"/>
+          <w:szCs w:val="28"/>
+          <w:lang w:val="en-IN"/>
+        </w:rPr>
+        <w:t>3.2) Train Details Methods.</w:t>
       </w:r>
     </w:p>
     <w:p>
       <w:pPr>
-        <w:numPr>
-          <w:ilvl w:val="1"/>
-          <w:numId w:val="11"/>
-        </w:numPr>
-      </w:pPr>
-      <w:r>
-        <w:rPr>
-          <w:b/>
-          <w:bCs/>
-        </w:rPr>
-        <w:t>2AC</w:t>
+        <w:ind w:left="360"/>
+      </w:pPr>
+      <w:r>
+        <w:pict w14:anchorId="0686B6E9">
+          <v:rect id="_x0000_i1044" style="width:0;height:1.5pt" o:hralign="center" o:bullet="t" o:hrstd="t" o:hr="t" fillcolor="#a0a0a0" stroked="f"/>
+        </w:pict>
       </w:r>
     </w:p>
     <w:p>
       <w:pPr>
-        <w:numPr>
-          <w:ilvl w:val="1"/>
-          <w:numId w:val="11"/>
-        </w:numPr>
-      </w:pPr>
-      <w:r>
-        <w:rPr>
-          <w:b/>
-          <w:bCs/>
-        </w:rPr>
-        <w:t>1AC</w:t>
+        <w:ind w:left="360"/>
+        <w:rPr>
+          <w:sz w:val="28"/>
+          <w:szCs w:val="28"/>
+          <w:lang w:val="en-IN"/>
+        </w:rPr>
+      </w:pPr>
+      <w:r>
+        <w:rPr>
+          <w:sz w:val="28"/>
+          <w:szCs w:val="28"/>
+          <w:lang w:val="en-IN"/>
+        </w:rPr>
+        <w:t xml:space="preserve">4.1) </w:t>
+      </w:r>
+      <w:r>
+        <w:rPr>
+          <w:sz w:val="28"/>
+          <w:szCs w:val="28"/>
+          <w:lang w:val="en-IN"/>
+        </w:rPr>
+        <w:t>Ticket Details Properties.</w:t>
       </w:r>
     </w:p>
     <w:p>
       <w:pPr>
         <w:numPr>
           <w:ilvl w:val="0"/>
-          <w:numId w:val="11"/>
+          <w:numId w:val="21"/>
         </w:numPr>
-      </w:pPr>
-      <w:r>
-        <w:rPr>
-          <w:b/>
-          <w:bCs/>
-        </w:rPr>
-        <w:t>Step 2:</w:t>
-      </w:r>
-      <w:r>
-        <w:t xml:space="preserve"> </w:t>
-      </w:r>
-      <w:r>
-        <w:rPr>
-          <w:b/>
-          <w:bCs/>
-        </w:rPr>
-        <w:t>Select Quota</w:t>
+        <w:rPr>
+          <w:sz w:val="24"/>
+          <w:szCs w:val="24"/>
+          <w:lang w:val="en-IN"/>
+        </w:rPr>
+      </w:pPr>
+      <w:r>
+        <w:rPr>
+          <w:sz w:val="24"/>
+          <w:szCs w:val="24"/>
+          <w:lang w:val="en-IN"/>
+        </w:rPr>
+        <w:t>Total distance in Kilometres.</w:t>
       </w:r>
     </w:p>
     <w:p>
       <w:pPr>
         <w:numPr>
-          <w:ilvl w:val="1"/>
-          <w:numId w:val="11"/>
+          <w:ilvl w:val="0"/>
+          <w:numId w:val="21"/>
         </w:numPr>
-      </w:pPr>
-      <w:r>
-        <w:t>Senior Citizen</w:t>
+        <w:rPr>
+          <w:sz w:val="24"/>
+          <w:szCs w:val="24"/>
+          <w:lang w:val="en-IN"/>
+        </w:rPr>
+      </w:pPr>
+      <w:r>
+        <w:rPr>
+          <w:sz w:val="24"/>
+          <w:szCs w:val="24"/>
+          <w:lang w:val="en-IN"/>
+        </w:rPr>
+        <w:t>Total Fair for Particular Coach and Tier.</w:t>
       </w:r>
     </w:p>
     <w:p>
       <w:pPr>
         <w:numPr>
-          <w:ilvl w:val="1"/>
-          <w:numId w:val="11"/>
+          <w:ilvl w:val="0"/>
+          <w:numId w:val="21"/>
         </w:numPr>
-      </w:pPr>
-      <w:r>
-        <w:t>Female</w:t>
+        <w:rPr>
+          <w:sz w:val="24"/>
+          <w:szCs w:val="24"/>
+          <w:lang w:val="en-IN"/>
+        </w:rPr>
+      </w:pPr>
+      <w:r>
+        <w:rPr>
+          <w:sz w:val="24"/>
+          <w:szCs w:val="24"/>
+          <w:lang w:val="en-IN"/>
+        </w:rPr>
+        <w:t>Total Sum of whole Trip.</w:t>
       </w:r>
     </w:p>
     <w:p>
       <w:pPr>
         <w:numPr>
-          <w:ilvl w:val="1"/>
-          <w:numId w:val="11"/>
+          <w:ilvl w:val="0"/>
+          <w:numId w:val="21"/>
         </w:numPr>
-      </w:pPr>
-      <w:r>
-        <w:t>Other Special Quotas</w:t>
+        <w:rPr>
+          <w:sz w:val="24"/>
+          <w:szCs w:val="24"/>
+          <w:lang w:val="en-IN"/>
+        </w:rPr>
+      </w:pPr>
+      <w:r>
+        <w:rPr>
+          <w:sz w:val="24"/>
+          <w:szCs w:val="24"/>
+          <w:lang w:val="en-IN"/>
+        </w:rPr>
+        <w:t>PNR No.</w:t>
       </w:r>
     </w:p>
     <w:p>
       <w:pPr>
+        <w:ind w:left="360"/>
+        <w:rPr>
+          <w:sz w:val="28"/>
+          <w:szCs w:val="28"/>
+          <w:lang w:val="en-IN"/>
+        </w:rPr>
+      </w:pPr>
+      <w:r>
+        <w:rPr>
+          <w:sz w:val="28"/>
+          <w:szCs w:val="28"/>
+          <w:lang w:val="en-IN"/>
+        </w:rPr>
+        <w:t>4.2) Ticket Details Methods.</w:t>
+      </w:r>
+    </w:p>
+    <w:p>
+      <w:pPr>
+        <w:ind w:left="360"/>
+        <w:rPr>
+          <w:sz w:val="24"/>
+          <w:szCs w:val="24"/>
+          <w:lang w:val="en-IN"/>
+        </w:rPr>
+      </w:pPr>
+      <w:r>
+        <w:rPr>
+          <w:sz w:val="24"/>
+          <w:szCs w:val="24"/>
+          <w:lang w:val="en-IN"/>
+        </w:rPr>
+        <w:t>1.   Allocates Seat.</w:t>
+      </w:r>
+    </w:p>
+    <w:p>
+      <w:pPr>
+        <w:ind w:left="360"/>
+        <w:rPr>
+          <w:sz w:val="24"/>
+          <w:szCs w:val="24"/>
+          <w:lang w:val="en-IN"/>
+        </w:rPr>
+      </w:pPr>
+      <w:r>
+        <w:rPr>
+          <w:sz w:val="24"/>
+          <w:szCs w:val="24"/>
+          <w:lang w:val="en-IN"/>
+        </w:rPr>
+        <w:t>2. Total amount count</w:t>
+      </w:r>
+    </w:p>
+    <w:p>
+      <w:pPr>
+        <w:ind w:left="360"/>
+      </w:pPr>
+      <w:r>
+        <w:pict w14:anchorId="1723001F">
+          <v:rect id="_x0000_i1045" style="width:0;height:1.5pt" o:hralign="center" o:bullet="t" o:hrstd="t" o:hr="t" fillcolor="#a0a0a0" stroked="f"/>
+        </w:pict>
+      </w:r>
+    </w:p>
+    <w:p>
+      <w:pPr>
+        <w:ind w:left="360"/>
+        <w:rPr>
+          <w:sz w:val="28"/>
+          <w:szCs w:val="28"/>
+          <w:lang w:val="en-IN"/>
+        </w:rPr>
+      </w:pPr>
+      <w:r>
+        <w:rPr>
+          <w:sz w:val="28"/>
+          <w:szCs w:val="28"/>
+          <w:lang w:val="en-IN"/>
+        </w:rPr>
+        <w:t xml:space="preserve">5.1) </w:t>
+      </w:r>
+      <w:r>
+        <w:rPr>
+          <w:sz w:val="28"/>
+          <w:szCs w:val="28"/>
+          <w:lang w:val="en-IN"/>
+        </w:rPr>
+        <w:t>Booking Information Properties.</w:t>
+      </w:r>
+    </w:p>
+    <w:p>
+      <w:pPr>
         <w:numPr>
           <w:ilvl w:val="0"/>
-          <w:numId w:val="11"/>
+          <w:numId w:val="22"/>
         </w:numPr>
-      </w:pPr>
-      <w:r>
-        <w:rPr>
-          <w:b/>
-          <w:bCs/>
-        </w:rPr>
-        <w:t>Step 3:</w:t>
-      </w:r>
-      <w:r>
-        <w:t xml:space="preserve"> </w:t>
-      </w:r>
-      <w:r>
-        <w:rPr>
-          <w:b/>
-          <w:bCs/>
-        </w:rPr>
-        <w:t>Select Station</w:t>
+        <w:rPr>
+          <w:sz w:val="24"/>
+          <w:szCs w:val="24"/>
+          <w:lang w:val="en-IN"/>
+        </w:rPr>
+      </w:pPr>
+      <w:r>
+        <w:rPr>
+          <w:sz w:val="24"/>
+          <w:szCs w:val="24"/>
+          <w:lang w:val="en-IN"/>
+        </w:rPr>
+        <w:t>Passenger Details.</w:t>
       </w:r>
     </w:p>
     <w:p>
       <w:pPr>
         <w:numPr>
-          <w:ilvl w:val="1"/>
-          <w:numId w:val="11"/>
+          <w:ilvl w:val="0"/>
+          <w:numId w:val="22"/>
         </w:numPr>
-      </w:pPr>
-      <w:r>
-        <w:t>Departure Station</w:t>
+        <w:rPr>
+          <w:sz w:val="24"/>
+          <w:szCs w:val="24"/>
+          <w:lang w:val="en-IN"/>
+        </w:rPr>
+      </w:pPr>
+      <w:r>
+        <w:rPr>
+          <w:sz w:val="24"/>
+          <w:szCs w:val="24"/>
+          <w:lang w:val="en-IN"/>
+        </w:rPr>
+        <w:t>Train Information.</w:t>
       </w:r>
     </w:p>
     <w:p>
       <w:pPr>
         <w:numPr>
-          <w:ilvl w:val="1"/>
-          <w:numId w:val="11"/>
+          <w:ilvl w:val="0"/>
+          <w:numId w:val="22"/>
         </w:numPr>
-      </w:pPr>
-      <w:r>
-        <w:t>Destination Station</w:t>
+        <w:rPr>
+          <w:sz w:val="24"/>
+          <w:szCs w:val="24"/>
+          <w:lang w:val="en-IN"/>
+        </w:rPr>
+      </w:pPr>
+      <w:r>
+        <w:rPr>
+          <w:sz w:val="24"/>
+          <w:szCs w:val="24"/>
+          <w:lang w:val="en-IN"/>
+        </w:rPr>
+        <w:t>Ticket Overview.</w:t>
       </w:r>
     </w:p>
     <w:p>
       <w:pPr>
-        <w:numPr>
-          <w:ilvl w:val="0"/>
-          <w:numId w:val="11"/>
-        </w:numPr>
-      </w:pPr>
-      <w:r>
-        <w:rPr>
-          <w:b/>
-          <w:bCs/>
-        </w:rPr>
-        <w:t>Step 4:</w:t>
-      </w:r>
-      <w:r>
-        <w:t xml:space="preserve"> </w:t>
-      </w:r>
-      <w:r>
-        <w:rPr>
-          <w:b/>
-          <w:bCs/>
-        </w:rPr>
-        <w:t>Choose a Train</w:t>
+        <w:ind w:left="360"/>
+        <w:rPr>
+          <w:sz w:val="28"/>
+          <w:szCs w:val="28"/>
+          <w:lang w:val="en-IN"/>
+        </w:rPr>
+      </w:pPr>
+      <w:r>
+        <w:rPr>
+          <w:sz w:val="28"/>
+          <w:szCs w:val="28"/>
+          <w:lang w:val="en-IN"/>
+        </w:rPr>
+        <w:t>5.2) Booking Information Method.</w:t>
       </w:r>
     </w:p>
     <w:p>
       <w:pPr>
-        <w:numPr>
-          <w:ilvl w:val="1"/>
-          <w:numId w:val="11"/>
-        </w:numPr>
-      </w:pPr>
-      <w:r>
-        <w:t>List of available trains for selected route</w:t>
+        <w:ind w:left="360"/>
+        <w:rPr>
+          <w:sz w:val="24"/>
+          <w:szCs w:val="24"/>
+          <w:lang w:val="en-IN"/>
+        </w:rPr>
+      </w:pPr>
+      <w:r>
+        <w:rPr>
+          <w:sz w:val="24"/>
+          <w:szCs w:val="24"/>
+          <w:lang w:val="en-IN"/>
+        </w:rPr>
+        <w:t>1. Show the ticket.</w:t>
       </w:r>
     </w:p>
     <w:p>
       <w:pPr>
-        <w:numPr>
-          <w:ilvl w:val="0"/>
-          <w:numId w:val="11"/>
-        </w:numPr>
-      </w:pPr>
-      <w:r>
-        <w:rPr>
-          <w:b/>
-          <w:bCs/>
-        </w:rPr>
-        <w:t>Step 5:</w:t>
-      </w:r>
-      <w:r>
-        <w:t xml:space="preserve"> </w:t>
-      </w:r>
-      <w:r>
-        <w:rPr>
-          <w:b/>
-          <w:bCs/>
-        </w:rPr>
-        <w:t>Choose Journey Date</w:t>
-      </w:r>
+        <w:ind w:left="360"/>
+        <w:rPr>
+          <w:sz w:val="24"/>
+          <w:szCs w:val="24"/>
+          <w:lang w:val="en-IN"/>
+        </w:rPr>
+      </w:pPr>
     </w:p>
     <w:p>
       <w:pPr>
-        <w:numPr>
-          <w:ilvl w:val="1"/>
-          <w:numId w:val="11"/>
-        </w:numPr>
-      </w:pPr>
-      <w:r>
-        <w:t>Date of travel selection</w:t>
+        <w:ind w:left="360"/>
+        <w:rPr>
+          <w:sz w:val="28"/>
+          <w:szCs w:val="28"/>
+          <w:lang w:val="en-IN"/>
+        </w:rPr>
+      </w:pPr>
+      <w:r>
+        <w:pict w14:anchorId="4875667A">
+          <v:rect id="_x0000_i1046" style="width:0;height:1.5pt" o:hralign="center" o:bullet="t" o:hrstd="t" o:hr="t" fillcolor="#a0a0a0" stroked="f"/>
+        </w:pict>
       </w:r>
     </w:p>
     <w:p>
-      <w:r>
-        <w:pict w14:anchorId="7A655D75">
-          <v:rect id="_x0000_i1026" style="width:0;height:1.5pt" o:hralign="center" o:hrstd="t" o:hr="t" fillcolor="#a0a0a0" stroked="f"/>
-        </w:pict>
-      </w:r>
-    </w:p>
-    <w:p>
-      <w:pPr>
-        <w:rPr>
-          <w:b/>
-          <w:bCs/>
-          <w:sz w:val="32"/>
-          <w:szCs w:val="32"/>
-        </w:rPr>
-      </w:pPr>
-      <w:r>
-        <w:rPr>
-          <w:b/>
-          <w:bCs/>
-          <w:sz w:val="32"/>
-          <w:szCs w:val="32"/>
-        </w:rPr>
-        <w:t>2) Price of Ticket According to Class</w:t>
-      </w:r>
-    </w:p>
-    <w:p>
-      <w:pPr>
-        <w:numPr>
-          <w:ilvl w:val="0"/>
-          <w:numId w:val="12"/>
-        </w:numPr>
-      </w:pPr>
-      <w:r>
-        <w:rPr>
-          <w:b/>
-          <w:bCs/>
-        </w:rPr>
-        <w:t>3AC</w:t>
-      </w:r>
-      <w:r>
-        <w:t>: Air-conditioned sleeper class with three-tier bunks.</w:t>
-      </w:r>
-    </w:p>
-    <w:p>
-      <w:pPr>
-        <w:numPr>
-          <w:ilvl w:val="1"/>
-          <w:numId w:val="12"/>
-        </w:numPr>
-      </w:pPr>
-      <w:r>
-        <w:t>Price Range: ₹800 - ₹1,500</w:t>
-      </w:r>
-    </w:p>
-    <w:p>
-      <w:pPr>
-        <w:numPr>
-          <w:ilvl w:val="0"/>
-          <w:numId w:val="12"/>
-        </w:numPr>
-      </w:pPr>
-      <w:r>
-        <w:rPr>
-          <w:b/>
-          <w:bCs/>
-        </w:rPr>
-        <w:t>2AC</w:t>
-      </w:r>
-      <w:r>
-        <w:t>: Air-conditioned class with two-tier berths.</w:t>
-      </w:r>
-    </w:p>
-    <w:p>
-      <w:pPr>
-        <w:numPr>
-          <w:ilvl w:val="1"/>
-          <w:numId w:val="12"/>
-        </w:numPr>
-      </w:pPr>
-      <w:r>
-        <w:t>Price Range: ₹1,500 - ₹2,500</w:t>
-      </w:r>
-    </w:p>
-    <w:p>
-      <w:pPr>
-        <w:numPr>
-          <w:ilvl w:val="0"/>
-          <w:numId w:val="12"/>
-        </w:numPr>
-      </w:pPr>
-      <w:r>
-        <w:rPr>
-          <w:b/>
-          <w:bCs/>
-        </w:rPr>
-        <w:t>1AC</w:t>
-      </w:r>
-      <w:r>
-        <w:t>: The highest class of travel with fully air-conditioned private cabins for better privacy.</w:t>
-      </w:r>
-    </w:p>
-    <w:p>
-      <w:pPr>
-        <w:numPr>
-          <w:ilvl w:val="1"/>
-          <w:numId w:val="12"/>
-        </w:numPr>
-      </w:pPr>
-      <w:r>
-        <w:t>Price Range: ₹3,500 - ₹5,000</w:t>
-      </w:r>
-    </w:p>
-    <w:p>
-      <w:pPr>
-        <w:numPr>
-          <w:ilvl w:val="0"/>
-          <w:numId w:val="12"/>
-        </w:numPr>
-      </w:pPr>
-      <w:r>
-        <w:rPr>
-          <w:b/>
-          <w:bCs/>
-        </w:rPr>
-        <w:lastRenderedPageBreak/>
-        <w:t>Non-AC (Sleeper)</w:t>
-      </w:r>
-      <w:r>
-        <w:t>: Sleeper Class is the most economical for long-distance travel with non-air-conditioned coaches.</w:t>
-      </w:r>
-    </w:p>
-    <w:p>
-      <w:pPr>
-        <w:numPr>
-          <w:ilvl w:val="1"/>
-          <w:numId w:val="12"/>
-        </w:numPr>
-      </w:pPr>
-      <w:r>
-        <w:t>Price Range: ₹200 - ₹500</w:t>
-      </w:r>
-    </w:p>
-    <w:p>
-      <w:r>
-        <w:pict w14:anchorId="1DBF45B8">
-          <v:rect id="_x0000_i1027" style="width:0;height:1.5pt" o:hralign="center" o:hrstd="t" o:hr="t" fillcolor="#a0a0a0" stroked="f"/>
-        </w:pict>
-      </w:r>
-    </w:p>
-    <w:p>
-      <w:pPr>
-        <w:rPr>
-          <w:b/>
-          <w:bCs/>
-          <w:sz w:val="32"/>
-          <w:szCs w:val="32"/>
-        </w:rPr>
-      </w:pPr>
-      <w:r>
-        <w:rPr>
-          <w:b/>
-          <w:bCs/>
-          <w:sz w:val="32"/>
-          <w:szCs w:val="32"/>
-        </w:rPr>
-        <w:t>3) Payment Method</w:t>
-      </w:r>
-    </w:p>
-    <w:p>
-      <w:pPr>
-        <w:numPr>
-          <w:ilvl w:val="0"/>
-          <w:numId w:val="13"/>
-        </w:numPr>
-      </w:pPr>
-      <w:r>
-        <w:rPr>
-          <w:b/>
-          <w:bCs/>
-        </w:rPr>
-        <w:t>Step 1:</w:t>
-      </w:r>
-      <w:r>
-        <w:t xml:space="preserve"> Check the </w:t>
-      </w:r>
-      <w:r>
-        <w:rPr>
-          <w:b/>
-          <w:bCs/>
-        </w:rPr>
-        <w:t>Booking Details</w:t>
-      </w:r>
-      <w:r>
-        <w:t xml:space="preserve"> before confirming the ticket.</w:t>
-      </w:r>
-    </w:p>
-    <w:p>
-      <w:pPr>
-        <w:numPr>
-          <w:ilvl w:val="0"/>
-          <w:numId w:val="13"/>
-        </w:numPr>
-      </w:pPr>
-      <w:r>
-        <w:rPr>
-          <w:b/>
-          <w:bCs/>
-        </w:rPr>
-        <w:t>Step 2:</w:t>
-      </w:r>
-      <w:r>
-        <w:t xml:space="preserve"> Once everything is correct, proceed with payment.</w:t>
-      </w:r>
-    </w:p>
-    <w:p>
-      <w:pPr>
-        <w:numPr>
-          <w:ilvl w:val="0"/>
-          <w:numId w:val="13"/>
-        </w:numPr>
-      </w:pPr>
-      <w:r>
-        <w:rPr>
-          <w:b/>
-          <w:bCs/>
-        </w:rPr>
-        <w:t>Choose Payment Method:</w:t>
-      </w:r>
-      <w:r>
-        <w:t xml:space="preserve"> </w:t>
-      </w:r>
-    </w:p>
-    <w:p>
-      <w:pPr>
-        <w:numPr>
-          <w:ilvl w:val="1"/>
-          <w:numId w:val="13"/>
-        </w:numPr>
-      </w:pPr>
-      <w:r>
-        <w:t>Credit/Debit Card</w:t>
-      </w:r>
-    </w:p>
-    <w:p>
-      <w:pPr>
-        <w:numPr>
-          <w:ilvl w:val="1"/>
-          <w:numId w:val="13"/>
-        </w:numPr>
-      </w:pPr>
-      <w:r>
-        <w:t>Net Banking</w:t>
-      </w:r>
-    </w:p>
-    <w:p>
-      <w:pPr>
-        <w:numPr>
-          <w:ilvl w:val="1"/>
-          <w:numId w:val="13"/>
-        </w:numPr>
-      </w:pPr>
-      <w:r>
-        <w:t>UPI</w:t>
-      </w:r>
-    </w:p>
-    <w:p>
-      <w:pPr>
-        <w:numPr>
-          <w:ilvl w:val="1"/>
-          <w:numId w:val="13"/>
-        </w:numPr>
-      </w:pPr>
-      <w:r>
-        <w:t>Wallets (Google Pay, Paytm, etc.)</w:t>
-      </w:r>
-    </w:p>
-    <w:p>
-      <w:r>
-        <w:pict w14:anchorId="4DE27331">
-          <v:rect id="_x0000_i1028" style="width:0;height:1.5pt" o:hralign="center" o:hrstd="t" o:hr="t" fillcolor="#a0a0a0" stroked="f"/>
-        </w:pict>
-      </w:r>
-    </w:p>
-    <w:p>
-      <w:pPr>
-        <w:rPr>
-          <w:b/>
-          <w:bCs/>
-          <w:sz w:val="32"/>
-          <w:szCs w:val="32"/>
-        </w:rPr>
-      </w:pPr>
-      <w:r>
-        <w:rPr>
-          <w:b/>
-          <w:bCs/>
-          <w:sz w:val="32"/>
-          <w:szCs w:val="32"/>
-        </w:rPr>
-        <w:t>4) Input from User</w:t>
-      </w:r>
-    </w:p>
-    <w:p>
-      <w:pPr>
-        <w:numPr>
-          <w:ilvl w:val="0"/>
-          <w:numId w:val="14"/>
-        </w:numPr>
-      </w:pPr>
-      <w:r>
-        <w:rPr>
-          <w:b/>
-          <w:bCs/>
-        </w:rPr>
-        <w:t>Personal Information:</w:t>
-      </w:r>
-      <w:r>
-        <w:t xml:space="preserve"> </w:t>
-      </w:r>
-    </w:p>
-    <w:p>
-      <w:pPr>
-        <w:numPr>
-          <w:ilvl w:val="1"/>
-          <w:numId w:val="14"/>
-        </w:numPr>
-      </w:pPr>
-      <w:r>
-        <w:t>Name</w:t>
-      </w:r>
-    </w:p>
-    <w:p>
-      <w:pPr>
-        <w:numPr>
-          <w:ilvl w:val="1"/>
-          <w:numId w:val="14"/>
-        </w:numPr>
-      </w:pPr>
-      <w:r>
-        <w:t>Age</w:t>
-      </w:r>
-    </w:p>
-    <w:p>
-      <w:pPr>
-        <w:numPr>
-          <w:ilvl w:val="1"/>
-          <w:numId w:val="14"/>
-        </w:numPr>
-      </w:pPr>
-      <w:r>
-        <w:t>Mobile Number / Email</w:t>
-      </w:r>
-    </w:p>
-    <w:p>
-      <w:pPr>
-        <w:numPr>
-          <w:ilvl w:val="1"/>
-          <w:numId w:val="14"/>
-        </w:numPr>
-      </w:pPr>
-      <w:r>
-        <w:t>Number of Passengers</w:t>
-      </w:r>
-    </w:p>
-    <w:p>
-      <w:pPr>
-        <w:numPr>
-          <w:ilvl w:val="0"/>
-          <w:numId w:val="14"/>
-        </w:numPr>
-      </w:pPr>
-      <w:r>
-        <w:rPr>
-          <w:b/>
-          <w:bCs/>
-        </w:rPr>
-        <w:t>Confirmation:</w:t>
-      </w:r>
-      <w:r>
-        <w:br/>
-        <w:t xml:space="preserve">A confirmation message or email with booking details, including the </w:t>
-      </w:r>
-      <w:r>
-        <w:rPr>
-          <w:b/>
-          <w:bCs/>
-        </w:rPr>
-        <w:t>PNR number</w:t>
-      </w:r>
-      <w:r>
-        <w:t xml:space="preserve">. </w:t>
-      </w:r>
-    </w:p>
-    <w:p>
-      <w:pPr>
-        <w:numPr>
-          <w:ilvl w:val="1"/>
-          <w:numId w:val="14"/>
-        </w:numPr>
-      </w:pPr>
-      <w:r>
-        <w:t>From Station (departure station)</w:t>
-      </w:r>
-    </w:p>
-    <w:p>
-      <w:pPr>
-        <w:numPr>
-          <w:ilvl w:val="1"/>
-          <w:numId w:val="14"/>
-        </w:numPr>
-      </w:pPr>
-      <w:r>
-        <w:t>To Station (destination station)</w:t>
-      </w:r>
-    </w:p>
-    <w:p>
-      <w:r>
-        <w:pict w14:anchorId="036A065B">
-          <v:rect id="_x0000_i1029" style="width:0;height:1.5pt" o:hralign="center" o:hrstd="t" o:hr="t" fillcolor="#a0a0a0" stroked="f"/>
-        </w:pict>
-      </w:r>
-    </w:p>
-    <w:p>
-      <w:pPr>
-        <w:rPr>
-          <w:b/>
-          <w:bCs/>
-          <w:sz w:val="32"/>
-          <w:szCs w:val="32"/>
-        </w:rPr>
-      </w:pPr>
-      <w:r>
-        <w:rPr>
-          <w:b/>
-          <w:bCs/>
-          <w:sz w:val="32"/>
-          <w:szCs w:val="32"/>
-        </w:rPr>
-        <w:t>5) Cancellation/Modification (Optional)</w:t>
-      </w:r>
-    </w:p>
-    <w:p>
-      <w:pPr>
-        <w:numPr>
-          <w:ilvl w:val="0"/>
-          <w:numId w:val="15"/>
-        </w:numPr>
-      </w:pPr>
-      <w:r>
-        <w:rPr>
-          <w:b/>
-          <w:bCs/>
-        </w:rPr>
-        <w:t>Inputs:</w:t>
-      </w:r>
-      <w:r>
-        <w:t xml:space="preserve"> </w:t>
-      </w:r>
-    </w:p>
-    <w:p>
-      <w:pPr>
-        <w:numPr>
-          <w:ilvl w:val="1"/>
-          <w:numId w:val="15"/>
-        </w:numPr>
-      </w:pPr>
-      <w:r>
-        <w:t>PNR Number</w:t>
-      </w:r>
-    </w:p>
-    <w:p>
-      <w:pPr>
-        <w:numPr>
-          <w:ilvl w:val="1"/>
-          <w:numId w:val="15"/>
-        </w:numPr>
-      </w:pPr>
-      <w:r>
-        <w:t>Reason for Cancellation</w:t>
-      </w:r>
-    </w:p>
-    <w:p>
-      <w:pPr>
-        <w:numPr>
-          <w:ilvl w:val="0"/>
-          <w:numId w:val="15"/>
-        </w:numPr>
-      </w:pPr>
-      <w:r>
-        <w:rPr>
-          <w:b/>
-          <w:bCs/>
-        </w:rPr>
-        <w:t>Cancellation Process:</w:t>
-      </w:r>
-      <w:r>
-        <w:t xml:space="preserve"> </w:t>
-      </w:r>
-    </w:p>
-    <w:p>
-      <w:pPr>
-        <w:numPr>
-          <w:ilvl w:val="1"/>
-          <w:numId w:val="15"/>
-        </w:numPr>
-      </w:pPr>
-      <w:r>
-        <w:lastRenderedPageBreak/>
-        <w:t>Validate cancellation conditions (time before departure, refund policies).</w:t>
-      </w:r>
-    </w:p>
-    <w:p>
-      <w:pPr>
-        <w:numPr>
-          <w:ilvl w:val="1"/>
-          <w:numId w:val="15"/>
-        </w:numPr>
-      </w:pPr>
-      <w:r>
-        <w:t>If eligible, cancel the booking and process a refund.</w:t>
-      </w:r>
-    </w:p>
-    <w:p>
-      <w:pPr>
-        <w:numPr>
-          <w:ilvl w:val="0"/>
-          <w:numId w:val="15"/>
-        </w:numPr>
-      </w:pPr>
-      <w:r>
-        <w:rPr>
-          <w:b/>
-          <w:bCs/>
-        </w:rPr>
-        <w:t>Modification Process:</w:t>
-      </w:r>
-      <w:r>
-        <w:t xml:space="preserve"> </w:t>
-      </w:r>
-    </w:p>
-    <w:p>
-      <w:pPr>
-        <w:numPr>
-          <w:ilvl w:val="1"/>
-          <w:numId w:val="15"/>
-        </w:numPr>
-      </w:pPr>
-      <w:r>
-        <w:t>If modification is allowed, update the ticket details (change of train, date, etc.).</w:t>
-      </w:r>
-    </w:p>
-    <w:p>
-      <w:r>
-        <w:pict w14:anchorId="15828596">
-          <v:rect id="_x0000_i1030" style="width:0;height:1.5pt" o:hralign="center" o:hrstd="t" o:hr="t" fillcolor="#a0a0a0" stroked="f"/>
-        </w:pict>
-      </w:r>
-    </w:p>
-    <w:p>
-      <w:pPr>
-        <w:rPr>
-          <w:b/>
-          <w:bCs/>
-          <w:sz w:val="32"/>
-          <w:szCs w:val="32"/>
-        </w:rPr>
-      </w:pPr>
-      <w:r>
-        <w:rPr>
-          <w:b/>
-          <w:bCs/>
-          <w:sz w:val="32"/>
-          <w:szCs w:val="32"/>
-        </w:rPr>
-        <w:t>6) Select Train and Passengers at the Station</w:t>
-      </w:r>
-    </w:p>
-    <w:p>
-      <w:pPr>
-        <w:numPr>
-          <w:ilvl w:val="0"/>
-          <w:numId w:val="16"/>
-        </w:numPr>
-      </w:pPr>
-      <w:r>
-        <w:t>Select the train and number of passengers when the user arrives at the station.</w:t>
-      </w:r>
-    </w:p>
-    <w:p>
-      <w:pPr>
-        <w:numPr>
-          <w:ilvl w:val="0"/>
-          <w:numId w:val="16"/>
-        </w:numPr>
-      </w:pPr>
-      <w:r>
-        <w:t>Seat preferences (e.g., window seat, upper berth, etc.) can be selected at this point.</w:t>
-      </w:r>
-    </w:p>
-    <w:p>
-      <w:r>
-        <w:pict w14:anchorId="4B4B8BA1">
-          <v:rect id="_x0000_i1031" style="width:0;height:1.5pt" o:hralign="center" o:hrstd="t" o:hr="t" fillcolor="#a0a0a0" stroked="f"/>
-        </w:pict>
-      </w:r>
-    </w:p>
-    <w:p/>
-    <w:p/>
-    <w:p/>
-    <w:p/>
-    <w:p/>
-    <w:p/>
-    <w:p/>
-    <w:p/>
-    <w:p/>
-    <w:p/>
-    <w:p/>
-    <w:p/>
-    <w:p/>
-    <w:p/>
-    <w:p/>
-    <w:p/>
-    <w:p/>
-    <w:p/>
-    <w:p>
-      <w:pPr>
-        <w:rPr>
-          <w:sz w:val="40"/>
-          <w:szCs w:val="40"/>
-        </w:rPr>
-      </w:pPr>
-      <w:r>
-        <w:t xml:space="preserve">                                                                                                                  </w:t>
-      </w:r>
-      <w:r>
-        <w:rPr>
-          <w:sz w:val="40"/>
-          <w:szCs w:val="40"/>
-        </w:rPr>
-        <w:t>~ Akash R. Kamaliya</w:t>
-      </w:r>
+      <w:pPr>
+        <w:ind w:left="360"/>
+        <w:rPr>
+          <w:sz w:val="24"/>
+          <w:szCs w:val="24"/>
+        </w:rPr>
+      </w:pPr>
     </w:p>
     <w:sectPr>
       <w:headerReference w:type="even" r:id="rId7"/>
@@ -1063,19 +1068,11 @@
   <w:p>
     <w:pPr>
       <w:pStyle w:val="Header"/>
-      <w:jc w:val="center"/>
       <w:rPr>
         <w:sz w:val="32"/>
         <w:szCs w:val="32"/>
       </w:rPr>
     </w:pPr>
-    <w:r>
-      <w:rPr>
-        <w:sz w:val="32"/>
-        <w:szCs w:val="32"/>
-      </w:rPr>
-      <w:t>|| Hare Krishna ||</w:t>
-    </w:r>
   </w:p>
 </w:hdr>
 </file>
@@ -1540,6 +1537,92 @@
     </w:lvl>
   </w:abstractNum>
   <w:abstractNum w:abstractNumId="3" w15:restartNumberingAfterBreak="0">
+    <w:nsid w:val="1A001835"/>
+    <w:multiLevelType w:val="hybridMultilevel"/>
+    <w:tmpl w:val="B078A2CE"/>
+    <w:lvl w:ilvl="0" w:tplc="14847E8E">
+      <w:start w:val="1"/>
+      <w:numFmt w:val="decimal"/>
+      <w:lvlText w:val="%1."/>
+      <w:lvlJc w:val="left"/>
+      <w:pPr>
+        <w:ind w:left="720" w:hanging="360"/>
+      </w:pPr>
+    </w:lvl>
+    <w:lvl w:ilvl="1" w:tplc="40090019">
+      <w:start w:val="1"/>
+      <w:numFmt w:val="lowerLetter"/>
+      <w:lvlText w:val="%2."/>
+      <w:lvlJc w:val="left"/>
+      <w:pPr>
+        <w:ind w:left="1440" w:hanging="360"/>
+      </w:pPr>
+    </w:lvl>
+    <w:lvl w:ilvl="2" w:tplc="4009001B">
+      <w:start w:val="1"/>
+      <w:numFmt w:val="lowerRoman"/>
+      <w:lvlText w:val="%3."/>
+      <w:lvlJc w:val="right"/>
+      <w:pPr>
+        <w:ind w:left="2160" w:hanging="180"/>
+      </w:pPr>
+    </w:lvl>
+    <w:lvl w:ilvl="3" w:tplc="4009000F">
+      <w:start w:val="1"/>
+      <w:numFmt w:val="decimal"/>
+      <w:lvlText w:val="%4."/>
+      <w:lvlJc w:val="left"/>
+      <w:pPr>
+        <w:ind w:left="2880" w:hanging="360"/>
+      </w:pPr>
+    </w:lvl>
+    <w:lvl w:ilvl="4" w:tplc="40090019">
+      <w:start w:val="1"/>
+      <w:numFmt w:val="lowerLetter"/>
+      <w:lvlText w:val="%5."/>
+      <w:lvlJc w:val="left"/>
+      <w:pPr>
+        <w:ind w:left="3600" w:hanging="360"/>
+      </w:pPr>
+    </w:lvl>
+    <w:lvl w:ilvl="5" w:tplc="4009001B">
+      <w:start w:val="1"/>
+      <w:numFmt w:val="lowerRoman"/>
+      <w:lvlText w:val="%6."/>
+      <w:lvlJc w:val="right"/>
+      <w:pPr>
+        <w:ind w:left="4320" w:hanging="180"/>
+      </w:pPr>
+    </w:lvl>
+    <w:lvl w:ilvl="6" w:tplc="4009000F">
+      <w:start w:val="1"/>
+      <w:numFmt w:val="decimal"/>
+      <w:lvlText w:val="%7."/>
+      <w:lvlJc w:val="left"/>
+      <w:pPr>
+        <w:ind w:left="5040" w:hanging="360"/>
+      </w:pPr>
+    </w:lvl>
+    <w:lvl w:ilvl="7" w:tplc="40090019">
+      <w:start w:val="1"/>
+      <w:numFmt w:val="lowerLetter"/>
+      <w:lvlText w:val="%8."/>
+      <w:lvlJc w:val="left"/>
+      <w:pPr>
+        <w:ind w:left="5760" w:hanging="360"/>
+      </w:pPr>
+    </w:lvl>
+    <w:lvl w:ilvl="8" w:tplc="4009001B">
+      <w:start w:val="1"/>
+      <w:numFmt w:val="lowerRoman"/>
+      <w:lvlText w:val="%9."/>
+      <w:lvlJc w:val="right"/>
+      <w:pPr>
+        <w:ind w:left="6480" w:hanging="180"/>
+      </w:pPr>
+    </w:lvl>
+  </w:abstractNum>
+  <w:abstractNum w:abstractNumId="4" w15:restartNumberingAfterBreak="0">
     <w:nsid w:val="1B3206B6"/>
     <w:multiLevelType w:val="multilevel"/>
     <w:tmpl w:val="2C40EC34"/>
@@ -1688,7 +1771,7 @@
       </w:rPr>
     </w:lvl>
   </w:abstractNum>
-  <w:abstractNum w:abstractNumId="4" w15:restartNumberingAfterBreak="0">
+  <w:abstractNum w:abstractNumId="5" w15:restartNumberingAfterBreak="0">
     <w:nsid w:val="1BD60CAF"/>
     <w:multiLevelType w:val="multilevel"/>
     <w:tmpl w:val="8A72B8E0"/>
@@ -1837,7 +1920,7 @@
       </w:rPr>
     </w:lvl>
   </w:abstractNum>
-  <w:abstractNum w:abstractNumId="5" w15:restartNumberingAfterBreak="0">
+  <w:abstractNum w:abstractNumId="6" w15:restartNumberingAfterBreak="0">
     <w:nsid w:val="1EE72B47"/>
     <w:multiLevelType w:val="multilevel"/>
     <w:tmpl w:val="F2CE8614"/>
@@ -1986,7 +2069,7 @@
       </w:rPr>
     </w:lvl>
   </w:abstractNum>
-  <w:abstractNum w:abstractNumId="6" w15:restartNumberingAfterBreak="0">
+  <w:abstractNum w:abstractNumId="7" w15:restartNumberingAfterBreak="0">
     <w:nsid w:val="26F71343"/>
     <w:multiLevelType w:val="multilevel"/>
     <w:tmpl w:val="4ADEA61A"/>
@@ -2135,7 +2218,93 @@
       </w:rPr>
     </w:lvl>
   </w:abstractNum>
-  <w:abstractNum w:abstractNumId="7" w15:restartNumberingAfterBreak="0">
+  <w:abstractNum w:abstractNumId="8" w15:restartNumberingAfterBreak="0">
+    <w:nsid w:val="29305208"/>
+    <w:multiLevelType w:val="hybridMultilevel"/>
+    <w:tmpl w:val="7F648414"/>
+    <w:lvl w:ilvl="0" w:tplc="9AA63C44">
+      <w:start w:val="1"/>
+      <w:numFmt w:val="decimal"/>
+      <w:lvlText w:val="%1."/>
+      <w:lvlJc w:val="left"/>
+      <w:pPr>
+        <w:ind w:left="456" w:hanging="360"/>
+      </w:pPr>
+    </w:lvl>
+    <w:lvl w:ilvl="1" w:tplc="40090019">
+      <w:start w:val="1"/>
+      <w:numFmt w:val="lowerLetter"/>
+      <w:lvlText w:val="%2."/>
+      <w:lvlJc w:val="left"/>
+      <w:pPr>
+        <w:ind w:left="1176" w:hanging="360"/>
+      </w:pPr>
+    </w:lvl>
+    <w:lvl w:ilvl="2" w:tplc="4009001B">
+      <w:start w:val="1"/>
+      <w:numFmt w:val="lowerRoman"/>
+      <w:lvlText w:val="%3."/>
+      <w:lvlJc w:val="right"/>
+      <w:pPr>
+        <w:ind w:left="1896" w:hanging="180"/>
+      </w:pPr>
+    </w:lvl>
+    <w:lvl w:ilvl="3" w:tplc="4009000F">
+      <w:start w:val="1"/>
+      <w:numFmt w:val="decimal"/>
+      <w:lvlText w:val="%4."/>
+      <w:lvlJc w:val="left"/>
+      <w:pPr>
+        <w:ind w:left="2616" w:hanging="360"/>
+      </w:pPr>
+    </w:lvl>
+    <w:lvl w:ilvl="4" w:tplc="40090019">
+      <w:start w:val="1"/>
+      <w:numFmt w:val="lowerLetter"/>
+      <w:lvlText w:val="%5."/>
+      <w:lvlJc w:val="left"/>
+      <w:pPr>
+        <w:ind w:left="3336" w:hanging="360"/>
+      </w:pPr>
+    </w:lvl>
+    <w:lvl w:ilvl="5" w:tplc="4009001B">
+      <w:start w:val="1"/>
+      <w:numFmt w:val="lowerRoman"/>
+      <w:lvlText w:val="%6."/>
+      <w:lvlJc w:val="right"/>
+      <w:pPr>
+        <w:ind w:left="4056" w:hanging="180"/>
+      </w:pPr>
+    </w:lvl>
+    <w:lvl w:ilvl="6" w:tplc="4009000F">
+      <w:start w:val="1"/>
+      <w:numFmt w:val="decimal"/>
+      <w:lvlText w:val="%7."/>
+      <w:lvlJc w:val="left"/>
+      <w:pPr>
+        <w:ind w:left="4776" w:hanging="360"/>
+      </w:pPr>
+    </w:lvl>
+    <w:lvl w:ilvl="7" w:tplc="40090019">
+      <w:start w:val="1"/>
+      <w:numFmt w:val="lowerLetter"/>
+      <w:lvlText w:val="%8."/>
+      <w:lvlJc w:val="left"/>
+      <w:pPr>
+        <w:ind w:left="5496" w:hanging="360"/>
+      </w:pPr>
+    </w:lvl>
+    <w:lvl w:ilvl="8" w:tplc="4009001B">
+      <w:start w:val="1"/>
+      <w:numFmt w:val="lowerRoman"/>
+      <w:lvlText w:val="%9."/>
+      <w:lvlJc w:val="right"/>
+      <w:pPr>
+        <w:ind w:left="6216" w:hanging="180"/>
+      </w:pPr>
+    </w:lvl>
+  </w:abstractNum>
+  <w:abstractNum w:abstractNumId="9" w15:restartNumberingAfterBreak="0">
     <w:nsid w:val="33C96068"/>
     <w:multiLevelType w:val="multilevel"/>
     <w:tmpl w:val="63DA29F4"/>
@@ -2284,7 +2453,93 @@
       </w:rPr>
     </w:lvl>
   </w:abstractNum>
-  <w:abstractNum w:abstractNumId="8" w15:restartNumberingAfterBreak="0">
+  <w:abstractNum w:abstractNumId="10" w15:restartNumberingAfterBreak="0">
+    <w:nsid w:val="380C6C08"/>
+    <w:multiLevelType w:val="hybridMultilevel"/>
+    <w:tmpl w:val="BDB09386"/>
+    <w:lvl w:ilvl="0" w:tplc="22E62CDE">
+      <w:start w:val="1"/>
+      <w:numFmt w:val="decimal"/>
+      <w:lvlText w:val="%1."/>
+      <w:lvlJc w:val="left"/>
+      <w:pPr>
+        <w:ind w:left="720" w:hanging="360"/>
+      </w:pPr>
+    </w:lvl>
+    <w:lvl w:ilvl="1" w:tplc="40090019">
+      <w:start w:val="1"/>
+      <w:numFmt w:val="lowerLetter"/>
+      <w:lvlText w:val="%2."/>
+      <w:lvlJc w:val="left"/>
+      <w:pPr>
+        <w:ind w:left="1440" w:hanging="360"/>
+      </w:pPr>
+    </w:lvl>
+    <w:lvl w:ilvl="2" w:tplc="4009001B">
+      <w:start w:val="1"/>
+      <w:numFmt w:val="lowerRoman"/>
+      <w:lvlText w:val="%3."/>
+      <w:lvlJc w:val="right"/>
+      <w:pPr>
+        <w:ind w:left="2160" w:hanging="180"/>
+      </w:pPr>
+    </w:lvl>
+    <w:lvl w:ilvl="3" w:tplc="4009000F">
+      <w:start w:val="1"/>
+      <w:numFmt w:val="decimal"/>
+      <w:lvlText w:val="%4."/>
+      <w:lvlJc w:val="left"/>
+      <w:pPr>
+        <w:ind w:left="2880" w:hanging="360"/>
+      </w:pPr>
+    </w:lvl>
+    <w:lvl w:ilvl="4" w:tplc="40090019">
+      <w:start w:val="1"/>
+      <w:numFmt w:val="lowerLetter"/>
+      <w:lvlText w:val="%5."/>
+      <w:lvlJc w:val="left"/>
+      <w:pPr>
+        <w:ind w:left="3600" w:hanging="360"/>
+      </w:pPr>
+    </w:lvl>
+    <w:lvl w:ilvl="5" w:tplc="4009001B">
+      <w:start w:val="1"/>
+      <w:numFmt w:val="lowerRoman"/>
+      <w:lvlText w:val="%6."/>
+      <w:lvlJc w:val="right"/>
+      <w:pPr>
+        <w:ind w:left="4320" w:hanging="180"/>
+      </w:pPr>
+    </w:lvl>
+    <w:lvl w:ilvl="6" w:tplc="4009000F">
+      <w:start w:val="1"/>
+      <w:numFmt w:val="decimal"/>
+      <w:lvlText w:val="%7."/>
+      <w:lvlJc w:val="left"/>
+      <w:pPr>
+        <w:ind w:left="5040" w:hanging="360"/>
+      </w:pPr>
+    </w:lvl>
+    <w:lvl w:ilvl="7" w:tplc="40090019">
+      <w:start w:val="1"/>
+      <w:numFmt w:val="lowerLetter"/>
+      <w:lvlText w:val="%8."/>
+      <w:lvlJc w:val="left"/>
+      <w:pPr>
+        <w:ind w:left="5760" w:hanging="360"/>
+      </w:pPr>
+    </w:lvl>
+    <w:lvl w:ilvl="8" w:tplc="4009001B">
+      <w:start w:val="1"/>
+      <w:numFmt w:val="lowerRoman"/>
+      <w:lvlText w:val="%9."/>
+      <w:lvlJc w:val="right"/>
+      <w:pPr>
+        <w:ind w:left="6480" w:hanging="180"/>
+      </w:pPr>
+    </w:lvl>
+  </w:abstractNum>
+  <w:abstractNum w:abstractNumId="11" w15:restartNumberingAfterBreak="0">
     <w:nsid w:val="419658B2"/>
     <w:multiLevelType w:val="multilevel"/>
     <w:tmpl w:val="CA06DF36"/>
@@ -2433,7 +2688,7 @@
       </w:rPr>
     </w:lvl>
   </w:abstractNum>
-  <w:abstractNum w:abstractNumId="9" w15:restartNumberingAfterBreak="0">
+  <w:abstractNum w:abstractNumId="12" w15:restartNumberingAfterBreak="0">
     <w:nsid w:val="43E27CA8"/>
     <w:multiLevelType w:val="multilevel"/>
     <w:tmpl w:val="1D0CAF6C"/>
@@ -2582,7 +2837,7 @@
       </w:rPr>
     </w:lvl>
   </w:abstractNum>
-  <w:abstractNum w:abstractNumId="10" w15:restartNumberingAfterBreak="0">
+  <w:abstractNum w:abstractNumId="13" w15:restartNumberingAfterBreak="0">
     <w:nsid w:val="455214E4"/>
     <w:multiLevelType w:val="multilevel"/>
     <w:tmpl w:val="329E58D2"/>
@@ -2731,7 +2986,7 @@
       </w:rPr>
     </w:lvl>
   </w:abstractNum>
-  <w:abstractNum w:abstractNumId="11" w15:restartNumberingAfterBreak="0">
+  <w:abstractNum w:abstractNumId="14" w15:restartNumberingAfterBreak="0">
     <w:nsid w:val="467E24DA"/>
     <w:multiLevelType w:val="multilevel"/>
     <w:tmpl w:val="EFAA08D4"/>
@@ -2880,7 +3135,7 @@
       </w:rPr>
     </w:lvl>
   </w:abstractNum>
-  <w:abstractNum w:abstractNumId="12" w15:restartNumberingAfterBreak="0">
+  <w:abstractNum w:abstractNumId="15" w15:restartNumberingAfterBreak="0">
     <w:nsid w:val="4BD27945"/>
     <w:multiLevelType w:val="multilevel"/>
     <w:tmpl w:val="1C3CA040"/>
@@ -3029,7 +3284,93 @@
       </w:rPr>
     </w:lvl>
   </w:abstractNum>
-  <w:abstractNum w:abstractNumId="13" w15:restartNumberingAfterBreak="0">
+  <w:abstractNum w:abstractNumId="16" w15:restartNumberingAfterBreak="0">
+    <w:nsid w:val="53B4595E"/>
+    <w:multiLevelType w:val="hybridMultilevel"/>
+    <w:tmpl w:val="5268F8AC"/>
+    <w:lvl w:ilvl="0" w:tplc="06BA71C0">
+      <w:start w:val="1"/>
+      <w:numFmt w:val="decimal"/>
+      <w:lvlText w:val="%1."/>
+      <w:lvlJc w:val="left"/>
+      <w:pPr>
+        <w:ind w:left="720" w:hanging="360"/>
+      </w:pPr>
+    </w:lvl>
+    <w:lvl w:ilvl="1" w:tplc="40090019">
+      <w:start w:val="1"/>
+      <w:numFmt w:val="lowerLetter"/>
+      <w:lvlText w:val="%2."/>
+      <w:lvlJc w:val="left"/>
+      <w:pPr>
+        <w:ind w:left="1440" w:hanging="360"/>
+      </w:pPr>
+    </w:lvl>
+    <w:lvl w:ilvl="2" w:tplc="4009001B">
+      <w:start w:val="1"/>
+      <w:numFmt w:val="lowerRoman"/>
+      <w:lvlText w:val="%3."/>
+      <w:lvlJc w:val="right"/>
+      <w:pPr>
+        <w:ind w:left="2160" w:hanging="180"/>
+      </w:pPr>
+    </w:lvl>
+    <w:lvl w:ilvl="3" w:tplc="4009000F">
+      <w:start w:val="1"/>
+      <w:numFmt w:val="decimal"/>
+      <w:lvlText w:val="%4."/>
+      <w:lvlJc w:val="left"/>
+      <w:pPr>
+        <w:ind w:left="2880" w:hanging="360"/>
+      </w:pPr>
+    </w:lvl>
+    <w:lvl w:ilvl="4" w:tplc="40090019">
+      <w:start w:val="1"/>
+      <w:numFmt w:val="lowerLetter"/>
+      <w:lvlText w:val="%5."/>
+      <w:lvlJc w:val="left"/>
+      <w:pPr>
+        <w:ind w:left="3600" w:hanging="360"/>
+      </w:pPr>
+    </w:lvl>
+    <w:lvl w:ilvl="5" w:tplc="4009001B">
+      <w:start w:val="1"/>
+      <w:numFmt w:val="lowerRoman"/>
+      <w:lvlText w:val="%6."/>
+      <w:lvlJc w:val="right"/>
+      <w:pPr>
+        <w:ind w:left="4320" w:hanging="180"/>
+      </w:pPr>
+    </w:lvl>
+    <w:lvl w:ilvl="6" w:tplc="4009000F">
+      <w:start w:val="1"/>
+      <w:numFmt w:val="decimal"/>
+      <w:lvlText w:val="%7."/>
+      <w:lvlJc w:val="left"/>
+      <w:pPr>
+        <w:ind w:left="5040" w:hanging="360"/>
+      </w:pPr>
+    </w:lvl>
+    <w:lvl w:ilvl="7" w:tplc="40090019">
+      <w:start w:val="1"/>
+      <w:numFmt w:val="lowerLetter"/>
+      <w:lvlText w:val="%8."/>
+      <w:lvlJc w:val="left"/>
+      <w:pPr>
+        <w:ind w:left="5760" w:hanging="360"/>
+      </w:pPr>
+    </w:lvl>
+    <w:lvl w:ilvl="8" w:tplc="4009001B">
+      <w:start w:val="1"/>
+      <w:numFmt w:val="lowerRoman"/>
+      <w:lvlText w:val="%9."/>
+      <w:lvlJc w:val="right"/>
+      <w:pPr>
+        <w:ind w:left="6480" w:hanging="180"/>
+      </w:pPr>
+    </w:lvl>
+  </w:abstractNum>
+  <w:abstractNum w:abstractNumId="17" w15:restartNumberingAfterBreak="0">
     <w:nsid w:val="5E94307F"/>
     <w:multiLevelType w:val="multilevel"/>
     <w:tmpl w:val="781ADAFA"/>
@@ -3178,7 +3519,98 @@
       </w:rPr>
     </w:lvl>
   </w:abstractNum>
-  <w:abstractNum w:abstractNumId="14" w15:restartNumberingAfterBreak="0">
+  <w:abstractNum w:abstractNumId="18" w15:restartNumberingAfterBreak="0">
+    <w:nsid w:val="6646552A"/>
+    <w:multiLevelType w:val="hybridMultilevel"/>
+    <w:tmpl w:val="315270CA"/>
+    <w:lvl w:ilvl="0" w:tplc="9F3ADB56">
+      <w:start w:val="1"/>
+      <w:numFmt w:val="decimal"/>
+      <w:lvlText w:val="%1)"/>
+      <w:lvlJc w:val="left"/>
+      <w:pPr>
+        <w:ind w:left="720" w:hanging="360"/>
+      </w:pPr>
+      <w:rPr>
+        <w:rFonts w:hint="default"/>
+        <w:b/>
+        <w:sz w:val="32"/>
+      </w:rPr>
+    </w:lvl>
+    <w:lvl w:ilvl="1" w:tplc="04090019" w:tentative="1">
+      <w:start w:val="1"/>
+      <w:numFmt w:val="lowerLetter"/>
+      <w:lvlText w:val="%2."/>
+      <w:lvlJc w:val="left"/>
+      <w:pPr>
+        <w:ind w:left="1440" w:hanging="360"/>
+      </w:pPr>
+    </w:lvl>
+    <w:lvl w:ilvl="2" w:tplc="0409001B" w:tentative="1">
+      <w:start w:val="1"/>
+      <w:numFmt w:val="lowerRoman"/>
+      <w:lvlText w:val="%3."/>
+      <w:lvlJc w:val="right"/>
+      <w:pPr>
+        <w:ind w:left="2160" w:hanging="180"/>
+      </w:pPr>
+    </w:lvl>
+    <w:lvl w:ilvl="3" w:tplc="0409000F" w:tentative="1">
+      <w:start w:val="1"/>
+      <w:numFmt w:val="decimal"/>
+      <w:lvlText w:val="%4."/>
+      <w:lvlJc w:val="left"/>
+      <w:pPr>
+        <w:ind w:left="2880" w:hanging="360"/>
+      </w:pPr>
+    </w:lvl>
+    <w:lvl w:ilvl="4" w:tplc="04090019" w:tentative="1">
+      <w:start w:val="1"/>
+      <w:numFmt w:val="lowerLetter"/>
+      <w:lvlText w:val="%5."/>
+      <w:lvlJc w:val="left"/>
+      <w:pPr>
+        <w:ind w:left="3600" w:hanging="360"/>
+      </w:pPr>
+    </w:lvl>
+    <w:lvl w:ilvl="5" w:tplc="0409001B" w:tentative="1">
+      <w:start w:val="1"/>
+      <w:numFmt w:val="lowerRoman"/>
+      <w:lvlText w:val="%6."/>
+      <w:lvlJc w:val="right"/>
+      <w:pPr>
+        <w:ind w:left="4320" w:hanging="180"/>
+      </w:pPr>
+    </w:lvl>
+    <w:lvl w:ilvl="6" w:tplc="0409000F" w:tentative="1">
+      <w:start w:val="1"/>
+      <w:numFmt w:val="decimal"/>
+      <w:lvlText w:val="%7."/>
+      <w:lvlJc w:val="left"/>
+      <w:pPr>
+        <w:ind w:left="5040" w:hanging="360"/>
+      </w:pPr>
+    </w:lvl>
+    <w:lvl w:ilvl="7" w:tplc="04090019" w:tentative="1">
+      <w:start w:val="1"/>
+      <w:numFmt w:val="lowerLetter"/>
+      <w:lvlText w:val="%8."/>
+      <w:lvlJc w:val="left"/>
+      <w:pPr>
+        <w:ind w:left="5760" w:hanging="360"/>
+      </w:pPr>
+    </w:lvl>
+    <w:lvl w:ilvl="8" w:tplc="0409001B" w:tentative="1">
+      <w:start w:val="1"/>
+      <w:numFmt w:val="lowerRoman"/>
+      <w:lvlText w:val="%9."/>
+      <w:lvlJc w:val="right"/>
+      <w:pPr>
+        <w:ind w:left="6480" w:hanging="180"/>
+      </w:pPr>
+    </w:lvl>
+  </w:abstractNum>
+  <w:abstractNum w:abstractNumId="19" w15:restartNumberingAfterBreak="0">
     <w:nsid w:val="66CD23BE"/>
     <w:multiLevelType w:val="multilevel"/>
     <w:tmpl w:val="C15C780E"/>
@@ -3327,7 +3759,7 @@
       </w:rPr>
     </w:lvl>
   </w:abstractNum>
-  <w:abstractNum w:abstractNumId="15" w15:restartNumberingAfterBreak="0">
+  <w:abstractNum w:abstractNumId="20" w15:restartNumberingAfterBreak="0">
     <w:nsid w:val="696940B7"/>
     <w:multiLevelType w:val="multilevel"/>
     <w:tmpl w:val="B91E2BD0"/>
@@ -3476,20 +3908,110 @@
       </w:rPr>
     </w:lvl>
   </w:abstractNum>
+  <w:abstractNum w:abstractNumId="21" w15:restartNumberingAfterBreak="0">
+    <w:nsid w:val="6F6B324B"/>
+    <w:multiLevelType w:val="hybridMultilevel"/>
+    <w:tmpl w:val="39F28760"/>
+    <w:lvl w:ilvl="0" w:tplc="EB18B58C">
+      <w:start w:val="1"/>
+      <w:numFmt w:val="decimal"/>
+      <w:lvlText w:val="%1)"/>
+      <w:lvlJc w:val="left"/>
+      <w:pPr>
+        <w:ind w:left="720" w:hanging="360"/>
+      </w:pPr>
+      <w:rPr>
+        <w:rFonts w:hint="default"/>
+        <w:sz w:val="28"/>
+      </w:rPr>
+    </w:lvl>
+    <w:lvl w:ilvl="1" w:tplc="04090019" w:tentative="1">
+      <w:start w:val="1"/>
+      <w:numFmt w:val="lowerLetter"/>
+      <w:lvlText w:val="%2."/>
+      <w:lvlJc w:val="left"/>
+      <w:pPr>
+        <w:ind w:left="1440" w:hanging="360"/>
+      </w:pPr>
+    </w:lvl>
+    <w:lvl w:ilvl="2" w:tplc="0409001B" w:tentative="1">
+      <w:start w:val="1"/>
+      <w:numFmt w:val="lowerRoman"/>
+      <w:lvlText w:val="%3."/>
+      <w:lvlJc w:val="right"/>
+      <w:pPr>
+        <w:ind w:left="2160" w:hanging="180"/>
+      </w:pPr>
+    </w:lvl>
+    <w:lvl w:ilvl="3" w:tplc="0409000F" w:tentative="1">
+      <w:start w:val="1"/>
+      <w:numFmt w:val="decimal"/>
+      <w:lvlText w:val="%4."/>
+      <w:lvlJc w:val="left"/>
+      <w:pPr>
+        <w:ind w:left="2880" w:hanging="360"/>
+      </w:pPr>
+    </w:lvl>
+    <w:lvl w:ilvl="4" w:tplc="04090019" w:tentative="1">
+      <w:start w:val="1"/>
+      <w:numFmt w:val="lowerLetter"/>
+      <w:lvlText w:val="%5."/>
+      <w:lvlJc w:val="left"/>
+      <w:pPr>
+        <w:ind w:left="3600" w:hanging="360"/>
+      </w:pPr>
+    </w:lvl>
+    <w:lvl w:ilvl="5" w:tplc="0409001B" w:tentative="1">
+      <w:start w:val="1"/>
+      <w:numFmt w:val="lowerRoman"/>
+      <w:lvlText w:val="%6."/>
+      <w:lvlJc w:val="right"/>
+      <w:pPr>
+        <w:ind w:left="4320" w:hanging="180"/>
+      </w:pPr>
+    </w:lvl>
+    <w:lvl w:ilvl="6" w:tplc="0409000F" w:tentative="1">
+      <w:start w:val="1"/>
+      <w:numFmt w:val="decimal"/>
+      <w:lvlText w:val="%7."/>
+      <w:lvlJc w:val="left"/>
+      <w:pPr>
+        <w:ind w:left="5040" w:hanging="360"/>
+      </w:pPr>
+    </w:lvl>
+    <w:lvl w:ilvl="7" w:tplc="04090019" w:tentative="1">
+      <w:start w:val="1"/>
+      <w:numFmt w:val="lowerLetter"/>
+      <w:lvlText w:val="%8."/>
+      <w:lvlJc w:val="left"/>
+      <w:pPr>
+        <w:ind w:left="5760" w:hanging="360"/>
+      </w:pPr>
+    </w:lvl>
+    <w:lvl w:ilvl="8" w:tplc="0409001B" w:tentative="1">
+      <w:start w:val="1"/>
+      <w:numFmt w:val="lowerRoman"/>
+      <w:lvlText w:val="%9."/>
+      <w:lvlJc w:val="right"/>
+      <w:pPr>
+        <w:ind w:left="6480" w:hanging="180"/>
+      </w:pPr>
+    </w:lvl>
+  </w:abstractNum>
   <w:num w:numId="1" w16cid:durableId="596910201">
-    <w:abstractNumId w:val="5"/>
+    <w:abstractNumId w:val="6"/>
   </w:num>
   <w:num w:numId="2" w16cid:durableId="321933920">
-    <w:abstractNumId w:val="14"/>
+    <w:abstractNumId w:val="19"/>
   </w:num>
   <w:num w:numId="3" w16cid:durableId="713190807">
-    <w:abstractNumId w:val="15"/>
+    <w:abstractNumId w:val="20"/>
   </w:num>
   <w:num w:numId="4" w16cid:durableId="375004373">
-    <w:abstractNumId w:val="3"/>
+    <w:abstractNumId w:val="4"/>
   </w:num>
   <w:num w:numId="5" w16cid:durableId="295987727">
-    <w:abstractNumId w:val="12"/>
+    <w:abstractNumId w:val="15"/>
   </w:num>
   <w:num w:numId="6" w16cid:durableId="1617713427">
     <w:abstractNumId w:val="1"/>
@@ -3498,31 +4020,157 @@
     <w:abstractNumId w:val="2"/>
   </w:num>
   <w:num w:numId="8" w16cid:durableId="1950431307">
-    <w:abstractNumId w:val="10"/>
+    <w:abstractNumId w:val="13"/>
   </w:num>
   <w:num w:numId="9" w16cid:durableId="905840588">
-    <w:abstractNumId w:val="13"/>
+    <w:abstractNumId w:val="17"/>
   </w:num>
   <w:num w:numId="10" w16cid:durableId="941493052">
-    <w:abstractNumId w:val="9"/>
+    <w:abstractNumId w:val="12"/>
   </w:num>
   <w:num w:numId="11" w16cid:durableId="1897160057">
-    <w:abstractNumId w:val="4"/>
+    <w:abstractNumId w:val="5"/>
   </w:num>
   <w:num w:numId="12" w16cid:durableId="2008484155">
+    <w:abstractNumId w:val="14"/>
+  </w:num>
+  <w:num w:numId="13" w16cid:durableId="1242763595">
     <w:abstractNumId w:val="11"/>
   </w:num>
-  <w:num w:numId="13" w16cid:durableId="1242763595">
-    <w:abstractNumId w:val="8"/>
-  </w:num>
   <w:num w:numId="14" w16cid:durableId="1838886662">
-    <w:abstractNumId w:val="6"/>
+    <w:abstractNumId w:val="7"/>
   </w:num>
   <w:num w:numId="15" w16cid:durableId="29184228">
-    <w:abstractNumId w:val="7"/>
+    <w:abstractNumId w:val="9"/>
   </w:num>
   <w:num w:numId="16" w16cid:durableId="185364922">
     <w:abstractNumId w:val="0"/>
+  </w:num>
+  <w:num w:numId="17" w16cid:durableId="1646548645">
+    <w:abstractNumId w:val="18"/>
+  </w:num>
+  <w:num w:numId="18" w16cid:durableId="1535116327">
+    <w:abstractNumId w:val="8"/>
+    <w:lvlOverride w:ilvl="0">
+      <w:startOverride w:val="1"/>
+    </w:lvlOverride>
+    <w:lvlOverride w:ilvl="1">
+      <w:startOverride w:val="1"/>
+    </w:lvlOverride>
+    <w:lvlOverride w:ilvl="2">
+      <w:startOverride w:val="1"/>
+    </w:lvlOverride>
+    <w:lvlOverride w:ilvl="3">
+      <w:startOverride w:val="1"/>
+    </w:lvlOverride>
+    <w:lvlOverride w:ilvl="4">
+      <w:startOverride w:val="1"/>
+    </w:lvlOverride>
+    <w:lvlOverride w:ilvl="5">
+      <w:startOverride w:val="1"/>
+    </w:lvlOverride>
+    <w:lvlOverride w:ilvl="6">
+      <w:startOverride w:val="1"/>
+    </w:lvlOverride>
+    <w:lvlOverride w:ilvl="7">
+      <w:startOverride w:val="1"/>
+    </w:lvlOverride>
+    <w:lvlOverride w:ilvl="8">
+      <w:startOverride w:val="1"/>
+    </w:lvlOverride>
+  </w:num>
+  <w:num w:numId="19" w16cid:durableId="785537829">
+    <w:abstractNumId w:val="21"/>
+  </w:num>
+  <w:num w:numId="20" w16cid:durableId="1908690501">
+    <w:abstractNumId w:val="3"/>
+    <w:lvlOverride w:ilvl="0">
+      <w:startOverride w:val="1"/>
+    </w:lvlOverride>
+    <w:lvlOverride w:ilvl="1">
+      <w:startOverride w:val="1"/>
+    </w:lvlOverride>
+    <w:lvlOverride w:ilvl="2">
+      <w:startOverride w:val="1"/>
+    </w:lvlOverride>
+    <w:lvlOverride w:ilvl="3">
+      <w:startOverride w:val="1"/>
+    </w:lvlOverride>
+    <w:lvlOverride w:ilvl="4">
+      <w:startOverride w:val="1"/>
+    </w:lvlOverride>
+    <w:lvlOverride w:ilvl="5">
+      <w:startOverride w:val="1"/>
+    </w:lvlOverride>
+    <w:lvlOverride w:ilvl="6">
+      <w:startOverride w:val="1"/>
+    </w:lvlOverride>
+    <w:lvlOverride w:ilvl="7">
+      <w:startOverride w:val="1"/>
+    </w:lvlOverride>
+    <w:lvlOverride w:ilvl="8">
+      <w:startOverride w:val="1"/>
+    </w:lvlOverride>
+  </w:num>
+  <w:num w:numId="21" w16cid:durableId="1595556516">
+    <w:abstractNumId w:val="16"/>
+    <w:lvlOverride w:ilvl="0">
+      <w:startOverride w:val="1"/>
+    </w:lvlOverride>
+    <w:lvlOverride w:ilvl="1">
+      <w:startOverride w:val="1"/>
+    </w:lvlOverride>
+    <w:lvlOverride w:ilvl="2">
+      <w:startOverride w:val="1"/>
+    </w:lvlOverride>
+    <w:lvlOverride w:ilvl="3">
+      <w:startOverride w:val="1"/>
+    </w:lvlOverride>
+    <w:lvlOverride w:ilvl="4">
+      <w:startOverride w:val="1"/>
+    </w:lvlOverride>
+    <w:lvlOverride w:ilvl="5">
+      <w:startOverride w:val="1"/>
+    </w:lvlOverride>
+    <w:lvlOverride w:ilvl="6">
+      <w:startOverride w:val="1"/>
+    </w:lvlOverride>
+    <w:lvlOverride w:ilvl="7">
+      <w:startOverride w:val="1"/>
+    </w:lvlOverride>
+    <w:lvlOverride w:ilvl="8">
+      <w:startOverride w:val="1"/>
+    </w:lvlOverride>
+  </w:num>
+  <w:num w:numId="22" w16cid:durableId="809054413">
+    <w:abstractNumId w:val="10"/>
+    <w:lvlOverride w:ilvl="0">
+      <w:startOverride w:val="1"/>
+    </w:lvlOverride>
+    <w:lvlOverride w:ilvl="1">
+      <w:startOverride w:val="1"/>
+    </w:lvlOverride>
+    <w:lvlOverride w:ilvl="2">
+      <w:startOverride w:val="1"/>
+    </w:lvlOverride>
+    <w:lvlOverride w:ilvl="3">
+      <w:startOverride w:val="1"/>
+    </w:lvlOverride>
+    <w:lvlOverride w:ilvl="4">
+      <w:startOverride w:val="1"/>
+    </w:lvlOverride>
+    <w:lvlOverride w:ilvl="5">
+      <w:startOverride w:val="1"/>
+    </w:lvlOverride>
+    <w:lvlOverride w:ilvl="6">
+      <w:startOverride w:val="1"/>
+    </w:lvlOverride>
+    <w:lvlOverride w:ilvl="7">
+      <w:startOverride w:val="1"/>
+    </w:lvlOverride>
+    <w:lvlOverride w:ilvl="8">
+      <w:startOverride w:val="1"/>
+    </w:lvlOverride>
   </w:num>
 </w:numbering>
 </file>
@@ -3927,6 +4575,7 @@
   <w:style w:type="paragraph" w:default="1" w:styleId="Normal">
     <w:name w:val="Normal"/>
     <w:qFormat/>
+    <w:rsid w:val="00A62AC5"/>
   </w:style>
   <w:style w:type="paragraph" w:styleId="Heading1">
     <w:name w:val="heading 1"/>
@@ -4130,7 +4779,6 @@
   <w:style w:type="character" w:default="1" w:styleId="DefaultParagraphFont">
     <w:name w:val="Default Paragraph Font"/>
     <w:uiPriority w:val="1"/>
-    <w:semiHidden/>
     <w:unhideWhenUsed/>
   </w:style>
   <w:style w:type="table" w:default="1" w:styleId="TableNormal">
